--- a/Module1/ss3_mo_ta_thuat_toan1/bai_tap/MoTaThuatToanCoCauTrucDieuKien.docx
+++ b/Module1/ss3_mo_ta_thuat_toan1/bai_tap/MoTaThuatToanCoCauTrucDieuKien.docx
@@ -852,9 +852,9 @@
         <w:lastRenderedPageBreak/>
         <w:drawing>
           <wp:inline distT="0" distB="0" distL="0" distR="0">
-            <wp:extent cx="5943600" cy="4587240"/>
-            <wp:effectExtent l="0" t="0" r="0" b="3810"/>
-            <wp:docPr id="1" name="Picture 1"/>
+            <wp:extent cx="5943600" cy="5014595"/>
+            <wp:effectExtent l="0" t="0" r="0" b="0"/>
+            <wp:docPr id="2" name="Picture 2"/>
             <wp:cNvGraphicFramePr>
               <a:graphicFrameLocks xmlns:a="http://schemas.openxmlformats.org/drawingml/2006/main" noChangeAspect="1"/>
             </wp:cNvGraphicFramePr>
@@ -862,7 +862,7 @@
               <a:graphicData uri="http://schemas.openxmlformats.org/drawingml/2006/picture">
                 <pic:pic xmlns:pic="http://schemas.openxmlformats.org/drawingml/2006/picture">
                   <pic:nvPicPr>
-                    <pic:cNvPr id="1" name="MoTaThuatToanCoCauTrucDieuKien.jpg"/>
+                    <pic:cNvPr id="2" name="solonnhatled.jpg"/>
                     <pic:cNvPicPr/>
                   </pic:nvPicPr>
                   <pic:blipFill>
@@ -880,7 +880,7 @@
                   <pic:spPr>
                     <a:xfrm>
                       <a:off x="0" y="0"/>
-                      <a:ext cx="5943600" cy="4587240"/>
+                      <a:ext cx="5943600" cy="5014595"/>
                     </a:xfrm>
                     <a:prstGeom prst="rect">
                       <a:avLst/>
